--- a/Caritas-Word/洗洗再睡.docx
+++ b/Caritas-Word/洗洗再睡.docx
@@ -4,478 +4,690 @@
   <w:body>
     <w:p>
       <w:pPr>
-        <w:spacing w:before="65" w:after="65"/>
-      </w:pPr>
-      <w:r>
-        <w:rPr>
-          <w:rFonts w:hint="eastAsia"/>
+        <w:spacing w:beforeLines="35" w:before="114" w:afterLines="35" w:after="114" w:line="320" w:lineRule="exact"/>
+        <w:rPr>
+          <w:sz w:val="23"/>
+          <w:szCs w:val="23"/>
+        </w:rPr>
+      </w:pPr>
+      <w:r>
+        <w:rPr>
+          <w:rFonts w:hint="eastAsia"/>
+          <w:sz w:val="23"/>
+          <w:szCs w:val="23"/>
         </w:rPr>
         <w:t>#</w:t>
       </w:r>
       <w:r>
         <w:rPr>
           <w:rFonts w:hint="eastAsia"/>
+          <w:sz w:val="23"/>
+          <w:szCs w:val="23"/>
         </w:rPr>
         <w:t>洗洗再睡</w:t>
       </w:r>
       <w:r>
         <w:rPr>
           <w:rFonts w:hint="eastAsia"/>
+          <w:sz w:val="23"/>
+          <w:szCs w:val="23"/>
         </w:rPr>
         <w:t>#</w:t>
       </w:r>
     </w:p>
     <w:p>
       <w:pPr>
-        <w:spacing w:before="65" w:after="65"/>
-      </w:pPr>
-    </w:p>
-    <w:p>
-      <w:pPr>
-        <w:spacing w:before="65" w:after="65"/>
+        <w:spacing w:beforeLines="35" w:before="114" w:afterLines="35" w:after="114" w:line="320" w:lineRule="exact"/>
+        <w:rPr>
+          <w:sz w:val="23"/>
+          <w:szCs w:val="23"/>
+        </w:rPr>
+      </w:pPr>
+    </w:p>
+    <w:p>
+      <w:pPr>
+        <w:spacing w:beforeLines="35" w:before="114" w:afterLines="35" w:after="114" w:line="320" w:lineRule="exact"/>
         <w:jc w:val="center"/>
-      </w:pPr>
-      <w:r>
-        <w:rPr>
-          <w:rFonts w:hint="eastAsia"/>
+        <w:rPr>
+          <w:sz w:val="23"/>
+          <w:szCs w:val="23"/>
+        </w:rPr>
+      </w:pPr>
+      <w:r>
+        <w:rPr>
+          <w:rFonts w:hint="eastAsia"/>
+          <w:sz w:val="23"/>
+          <w:szCs w:val="23"/>
         </w:rPr>
         <w:t>问题：</w:t>
       </w:r>
       <w:r>
         <w:rPr>
           <w:rFonts w:hint="eastAsia"/>
+          <w:sz w:val="23"/>
+          <w:szCs w:val="23"/>
         </w:rPr>
         <w:t>为什么有一种人喜欢剥开自己给别人看，容易交浅言深，事后还后悔？</w:t>
       </w:r>
     </w:p>
     <w:p>
       <w:pPr>
-        <w:spacing w:before="65" w:after="65"/>
-      </w:pPr>
-    </w:p>
-    <w:p>
-      <w:pPr>
-        <w:spacing w:before="65" w:after="65"/>
-        <w:ind w:firstLine="420"/>
-      </w:pPr>
-      <w:r>
-        <w:rPr>
-          <w:rFonts w:hint="eastAsia"/>
+        <w:spacing w:beforeLines="35" w:before="114" w:afterLines="35" w:after="114" w:line="320" w:lineRule="exact"/>
+        <w:rPr>
+          <w:sz w:val="23"/>
+          <w:szCs w:val="23"/>
+        </w:rPr>
+      </w:pPr>
+    </w:p>
+    <w:p>
+      <w:pPr>
+        <w:spacing w:beforeLines="35" w:before="114" w:afterLines="35" w:after="114" w:line="320" w:lineRule="exact"/>
+        <w:ind w:firstLine="420"/>
+        <w:rPr>
+          <w:sz w:val="23"/>
+          <w:szCs w:val="23"/>
+        </w:rPr>
+      </w:pPr>
+      <w:r>
+        <w:rPr>
+          <w:rFonts w:hint="eastAsia"/>
+          <w:sz w:val="23"/>
+          <w:szCs w:val="23"/>
         </w:rPr>
         <w:t>因为人总存着一种希望——“我现在所受的评价是不公正的。”</w:t>
       </w:r>
     </w:p>
     <w:p>
       <w:pPr>
-        <w:spacing w:before="65" w:after="65"/>
-        <w:ind w:firstLine="420"/>
-      </w:pPr>
-      <w:r>
-        <w:rPr>
-          <w:rFonts w:hint="eastAsia"/>
+        <w:spacing w:beforeLines="35" w:before="114" w:afterLines="35" w:after="114" w:line="320" w:lineRule="exact"/>
+        <w:ind w:firstLine="420"/>
+        <w:rPr>
+          <w:sz w:val="23"/>
+          <w:szCs w:val="23"/>
+        </w:rPr>
+      </w:pPr>
+      <w:r>
+        <w:rPr>
+          <w:rFonts w:hint="eastAsia"/>
+          <w:sz w:val="23"/>
+          <w:szCs w:val="23"/>
         </w:rPr>
         <w:t>不公正的原因在于：</w:t>
       </w:r>
     </w:p>
     <w:p>
       <w:pPr>
-        <w:spacing w:before="65" w:after="65"/>
-        <w:ind w:firstLine="420"/>
-      </w:pPr>
-      <w:r>
-        <w:rPr>
-          <w:rFonts w:hint="eastAsia"/>
+        <w:spacing w:beforeLines="35" w:before="114" w:afterLines="35" w:after="114" w:line="320" w:lineRule="exact"/>
+        <w:ind w:firstLine="420"/>
+        <w:rPr>
+          <w:sz w:val="23"/>
+          <w:szCs w:val="23"/>
+        </w:rPr>
+      </w:pPr>
+      <w:r>
+        <w:rPr>
+          <w:rFonts w:hint="eastAsia"/>
+          <w:sz w:val="23"/>
+          <w:szCs w:val="23"/>
         </w:rPr>
         <w:t>1</w:t>
       </w:r>
       <w:r>
         <w:rPr>
           <w:rFonts w:hint="eastAsia"/>
+          <w:sz w:val="23"/>
+          <w:szCs w:val="23"/>
         </w:rPr>
         <w:t>）或者因为误会、或者因为确实曾经发生的遗憾，评价者对我已经有了成见，这个成见看上去将会永远发生作用，没法解决了。</w:t>
       </w:r>
     </w:p>
     <w:p>
       <w:pPr>
-        <w:spacing w:before="65" w:after="65"/>
-        <w:ind w:firstLine="420"/>
-      </w:pPr>
-      <w:r>
-        <w:rPr>
-          <w:rFonts w:hint="eastAsia"/>
+        <w:spacing w:beforeLines="35" w:before="114" w:afterLines="35" w:after="114" w:line="320" w:lineRule="exact"/>
+        <w:ind w:firstLine="420"/>
+        <w:rPr>
+          <w:sz w:val="23"/>
+          <w:szCs w:val="23"/>
+        </w:rPr>
+      </w:pPr>
+      <w:r>
+        <w:rPr>
+          <w:rFonts w:hint="eastAsia"/>
+          <w:sz w:val="23"/>
+          <w:szCs w:val="23"/>
         </w:rPr>
         <w:t>2</w:t>
       </w:r>
       <w:r>
         <w:rPr>
           <w:rFonts w:hint="eastAsia"/>
+          <w:sz w:val="23"/>
+          <w:szCs w:val="23"/>
         </w:rPr>
         <w:t>）现在的评价者自身有某种无法期待会改变的缺陷。也许是偏执、也许是愚蠢、也许是受到身份立场的强烈限定，但无论如何，</w:t>
       </w:r>
       <w:r>
         <w:rPr>
           <w:rFonts w:hint="eastAsia"/>
+          <w:sz w:val="23"/>
+          <w:szCs w:val="23"/>
         </w:rPr>
         <w:t>ta</w:t>
       </w:r>
       <w:r>
         <w:rPr>
           <w:rFonts w:hint="eastAsia"/>
+          <w:sz w:val="23"/>
+          <w:szCs w:val="23"/>
         </w:rPr>
         <w:t>会因此对我作出失真的判断，而我对这些会导致失真的因素无能为力。</w:t>
       </w:r>
     </w:p>
     <w:p>
       <w:pPr>
-        <w:spacing w:before="65" w:after="65"/>
-        <w:ind w:firstLine="420"/>
-      </w:pPr>
-      <w:r>
-        <w:rPr>
-          <w:rFonts w:hint="eastAsia"/>
+        <w:spacing w:beforeLines="35" w:before="114" w:afterLines="35" w:after="114" w:line="320" w:lineRule="exact"/>
+        <w:ind w:firstLine="420"/>
+        <w:rPr>
+          <w:sz w:val="23"/>
+          <w:szCs w:val="23"/>
+        </w:rPr>
+      </w:pPr>
+      <w:r>
+        <w:rPr>
+          <w:rFonts w:hint="eastAsia"/>
+          <w:sz w:val="23"/>
+          <w:szCs w:val="23"/>
         </w:rPr>
         <w:t>综合而言，我不确定到底是我真的有问题还是对我的评价有问题，所以我需要“干净的样本”来扩充整个评价样本库的容量空间。</w:t>
       </w:r>
     </w:p>
     <w:p>
       <w:pPr>
-        <w:spacing w:before="65" w:after="65"/>
-        <w:ind w:firstLine="420"/>
-      </w:pPr>
-      <w:r>
-        <w:rPr>
-          <w:rFonts w:hint="eastAsia"/>
+        <w:spacing w:beforeLines="35" w:before="114" w:afterLines="35" w:after="114" w:line="320" w:lineRule="exact"/>
+        <w:ind w:firstLine="420"/>
+        <w:rPr>
+          <w:sz w:val="23"/>
+          <w:szCs w:val="23"/>
+        </w:rPr>
+      </w:pPr>
+      <w:r>
+        <w:rPr>
+          <w:rFonts w:hint="eastAsia"/>
+          <w:sz w:val="23"/>
+          <w:szCs w:val="23"/>
         </w:rPr>
         <w:t>原来我得到的是两个</w:t>
       </w:r>
       <w:r>
         <w:rPr>
           <w:rFonts w:hint="eastAsia"/>
+          <w:sz w:val="23"/>
+          <w:szCs w:val="23"/>
         </w:rPr>
         <w:t>60</w:t>
       </w:r>
       <w:r>
         <w:rPr>
           <w:rFonts w:hint="eastAsia"/>
+          <w:sz w:val="23"/>
+          <w:szCs w:val="23"/>
         </w:rPr>
         <w:t>分、两个</w:t>
       </w:r>
       <w:r>
         <w:rPr>
           <w:rFonts w:hint="eastAsia"/>
+          <w:sz w:val="23"/>
+          <w:szCs w:val="23"/>
         </w:rPr>
         <w:t>30</w:t>
       </w:r>
       <w:r>
         <w:rPr>
           <w:rFonts w:hint="eastAsia"/>
+          <w:sz w:val="23"/>
+          <w:szCs w:val="23"/>
         </w:rPr>
         <w:t>分，解决不了了，为了使得整体的平均评价趋向好评，我需要多几个新评价。</w:t>
       </w:r>
     </w:p>
     <w:p>
       <w:pPr>
-        <w:spacing w:before="65" w:after="65"/>
-        <w:ind w:firstLine="420"/>
-      </w:pPr>
-      <w:r>
-        <w:rPr>
-          <w:rFonts w:hint="eastAsia"/>
+        <w:spacing w:beforeLines="35" w:before="114" w:afterLines="35" w:after="114" w:line="320" w:lineRule="exact"/>
+        <w:ind w:firstLine="420"/>
+        <w:rPr>
+          <w:sz w:val="23"/>
+          <w:szCs w:val="23"/>
+        </w:rPr>
+      </w:pPr>
+      <w:r>
+        <w:rPr>
+          <w:rFonts w:hint="eastAsia"/>
+          <w:sz w:val="23"/>
+          <w:szCs w:val="23"/>
         </w:rPr>
         <w:t>比如我扩充四个</w:t>
       </w:r>
       <w:r>
         <w:rPr>
           <w:rFonts w:hint="eastAsia"/>
+          <w:sz w:val="23"/>
+          <w:szCs w:val="23"/>
         </w:rPr>
         <w:t>90</w:t>
       </w:r>
       <w:r>
         <w:rPr>
           <w:rFonts w:hint="eastAsia"/>
+          <w:sz w:val="23"/>
+          <w:szCs w:val="23"/>
         </w:rPr>
         <w:t>分，那么平均分就可以从</w:t>
       </w:r>
       <w:r>
         <w:rPr>
           <w:rFonts w:hint="eastAsia"/>
+          <w:sz w:val="23"/>
+          <w:szCs w:val="23"/>
         </w:rPr>
         <w:t>45</w:t>
       </w:r>
       <w:r>
         <w:rPr>
           <w:rFonts w:hint="eastAsia"/>
+          <w:sz w:val="23"/>
+          <w:szCs w:val="23"/>
         </w:rPr>
         <w:t>分提高到</w:t>
       </w:r>
       <w:r>
         <w:rPr>
           <w:rFonts w:hint="eastAsia"/>
+          <w:sz w:val="23"/>
+          <w:szCs w:val="23"/>
         </w:rPr>
         <w:t>67.5</w:t>
       </w:r>
       <w:r>
         <w:rPr>
           <w:rFonts w:hint="eastAsia"/>
+          <w:sz w:val="23"/>
+          <w:szCs w:val="23"/>
         </w:rPr>
         <w:t>，及格了。还是</w:t>
       </w:r>
       <w:r>
         <w:rPr>
           <w:rFonts w:hint="eastAsia"/>
+          <w:sz w:val="23"/>
+          <w:szCs w:val="23"/>
         </w:rPr>
         <w:t>8</w:t>
       </w:r>
       <w:r>
         <w:rPr>
           <w:rFonts w:hint="eastAsia"/>
+          <w:sz w:val="23"/>
+          <w:szCs w:val="23"/>
         </w:rPr>
         <w:t>个样本平均后的及格。</w:t>
       </w:r>
     </w:p>
     <w:p>
       <w:pPr>
-        <w:spacing w:before="65" w:after="65"/>
-        <w:ind w:firstLine="420"/>
-      </w:pPr>
-      <w:r>
-        <w:rPr>
-          <w:rFonts w:hint="eastAsia"/>
+        <w:spacing w:beforeLines="35" w:before="114" w:afterLines="35" w:after="114" w:line="320" w:lineRule="exact"/>
+        <w:ind w:firstLine="420"/>
+        <w:rPr>
+          <w:sz w:val="23"/>
+          <w:szCs w:val="23"/>
+        </w:rPr>
+      </w:pPr>
+      <w:r>
+        <w:rPr>
+          <w:rFonts w:hint="eastAsia"/>
+          <w:sz w:val="23"/>
+          <w:szCs w:val="23"/>
         </w:rPr>
         <w:t>要是我再“去掉所有最高分和所有最低分”，均分就是</w:t>
       </w:r>
       <w:r>
         <w:rPr>
           <w:rFonts w:hint="eastAsia"/>
+          <w:sz w:val="23"/>
+          <w:szCs w:val="23"/>
         </w:rPr>
         <w:t>75</w:t>
       </w:r>
       <w:r>
         <w:rPr>
           <w:rFonts w:hint="eastAsia"/>
+          <w:sz w:val="23"/>
+          <w:szCs w:val="23"/>
         </w:rPr>
         <w:t>啦。</w:t>
       </w:r>
     </w:p>
     <w:p>
       <w:pPr>
-        <w:spacing w:before="65" w:after="65"/>
-        <w:ind w:firstLine="420"/>
+        <w:spacing w:beforeLines="35" w:before="114" w:afterLines="35" w:after="114" w:line="320" w:lineRule="exact"/>
+        <w:ind w:firstLine="420"/>
+        <w:rPr>
+          <w:sz w:val="23"/>
+          <w:szCs w:val="23"/>
+        </w:rPr>
       </w:pPr>
       <w:r>
         <w:rPr>
           <w:rFonts w:eastAsia="点字青花楷" w:hint="eastAsia"/>
+          <w:sz w:val="23"/>
+          <w:szCs w:val="23"/>
         </w:rPr>
         <w:t>“交浅言深”，本质上只是为了让新的评价获得与老评价同样的权重而产生的基本操作要求。</w:t>
       </w:r>
       <w:r>
         <w:rPr>
           <w:rFonts w:hint="eastAsia"/>
+          <w:sz w:val="23"/>
+          <w:szCs w:val="23"/>
         </w:rPr>
         <w:t>老评价者知道的东西，新评价者当然得的到基本的全面转述才行啊。只说个三分之一，得到的新评价就不能算有效采样，既不能当分子，也不能当分母，没有意义了。</w:t>
       </w:r>
     </w:p>
     <w:p>
       <w:pPr>
-        <w:spacing w:before="65" w:after="65"/>
-        <w:ind w:firstLine="420"/>
-      </w:pPr>
-      <w:r>
-        <w:rPr>
-          <w:rFonts w:hint="eastAsia"/>
+        <w:spacing w:beforeLines="35" w:before="114" w:afterLines="35" w:after="114" w:line="320" w:lineRule="exact"/>
+        <w:ind w:firstLine="420"/>
+        <w:rPr>
+          <w:sz w:val="23"/>
+          <w:szCs w:val="23"/>
+        </w:rPr>
+      </w:pPr>
+      <w:r>
+        <w:rPr>
+          <w:rFonts w:hint="eastAsia"/>
+          <w:sz w:val="23"/>
+          <w:szCs w:val="23"/>
         </w:rPr>
         <w:t>这样说出来，你们可能觉得好笑，但是问题根本不出在“扩大采样寻求更可靠的平均数据”这个基本方法上。</w:t>
       </w:r>
     </w:p>
     <w:p>
       <w:pPr>
-        <w:spacing w:before="65" w:after="65"/>
-        <w:ind w:firstLine="420"/>
-      </w:pPr>
-      <w:r>
-        <w:rPr>
-          <w:rFonts w:hint="eastAsia"/>
+        <w:spacing w:beforeLines="35" w:before="114" w:afterLines="35" w:after="114" w:line="320" w:lineRule="exact"/>
+        <w:ind w:firstLine="420"/>
+        <w:rPr>
+          <w:sz w:val="23"/>
+          <w:szCs w:val="23"/>
+        </w:rPr>
+      </w:pPr>
+      <w:r>
+        <w:rPr>
+          <w:rFonts w:hint="eastAsia"/>
+          <w:sz w:val="23"/>
+          <w:szCs w:val="23"/>
         </w:rPr>
         <w:t>只要你遵循“以所有知情人对我的平均评价作为自我评价的客观基准来决定自己要如何自我改进”这个基本方法，你就必然的会在发现需要付出重大纠错成本之前进行这种“复查”操作。</w:t>
       </w:r>
     </w:p>
     <w:p>
       <w:pPr>
-        <w:spacing w:before="65" w:after="65"/>
-        <w:ind w:firstLine="420"/>
-      </w:pPr>
-      <w:r>
-        <w:rPr>
-          <w:rFonts w:hint="eastAsia"/>
+        <w:spacing w:beforeLines="35" w:before="114" w:afterLines="35" w:after="114" w:line="320" w:lineRule="exact"/>
+        <w:ind w:firstLine="420"/>
+        <w:rPr>
+          <w:sz w:val="23"/>
+          <w:szCs w:val="23"/>
+        </w:rPr>
+      </w:pPr>
+      <w:r>
+        <w:rPr>
+          <w:rFonts w:hint="eastAsia"/>
+          <w:sz w:val="23"/>
+          <w:szCs w:val="23"/>
         </w:rPr>
         <w:t>这个“复查操作“在</w:t>
       </w:r>
       <w:r>
         <w:rPr>
           <w:rFonts w:eastAsia="点字青花楷" w:hint="eastAsia"/>
+          <w:sz w:val="23"/>
+          <w:szCs w:val="23"/>
         </w:rPr>
         <w:t>这个“以公论作为为代理真理”的思想体系下</w:t>
       </w:r>
       <w:r>
         <w:rPr>
           <w:rFonts w:hint="eastAsia"/>
+          <w:sz w:val="23"/>
+          <w:szCs w:val="23"/>
         </w:rPr>
         <w:t>是完全合理、完全正当，甚至就是正确的。</w:t>
       </w:r>
     </w:p>
     <w:p>
       <w:pPr>
-        <w:spacing w:before="65" w:after="65"/>
-        <w:ind w:firstLine="420"/>
-      </w:pPr>
-      <w:r>
-        <w:rPr>
-          <w:rFonts w:hint="eastAsia"/>
+        <w:spacing w:beforeLines="35" w:before="114" w:afterLines="35" w:after="114" w:line="320" w:lineRule="exact"/>
+        <w:ind w:firstLine="420"/>
+        <w:rPr>
+          <w:sz w:val="23"/>
+          <w:szCs w:val="23"/>
+        </w:rPr>
+      </w:pPr>
+      <w:r>
+        <w:rPr>
+          <w:rFonts w:hint="eastAsia"/>
+          <w:sz w:val="23"/>
+          <w:szCs w:val="23"/>
         </w:rPr>
         <w:t>难道你打开门做生意，做的头三个客人给你差评，你就会关上门重新装修和培训整改吗？</w:t>
       </w:r>
     </w:p>
     <w:p>
       <w:pPr>
-        <w:spacing w:before="65" w:after="65"/>
-        <w:ind w:firstLine="420"/>
-      </w:pPr>
-      <w:r>
-        <w:rPr>
-          <w:rFonts w:hint="eastAsia"/>
+        <w:spacing w:beforeLines="35" w:before="114" w:afterLines="35" w:after="114" w:line="320" w:lineRule="exact"/>
+        <w:ind w:firstLine="420"/>
+        <w:rPr>
+          <w:sz w:val="23"/>
+          <w:szCs w:val="23"/>
+        </w:rPr>
+      </w:pPr>
+      <w:r>
+        <w:rPr>
+          <w:rFonts w:hint="eastAsia"/>
+          <w:sz w:val="23"/>
+          <w:szCs w:val="23"/>
         </w:rPr>
         <w:t>你当然——而且也应该——再多做个几十上百单来等待平均评价。</w:t>
       </w:r>
     </w:p>
     <w:p>
       <w:pPr>
-        <w:spacing w:before="65" w:after="65"/>
-        <w:ind w:firstLine="420"/>
-      </w:pPr>
-      <w:r>
-        <w:rPr>
-          <w:rFonts w:hint="eastAsia"/>
+        <w:spacing w:beforeLines="35" w:before="114" w:afterLines="35" w:after="114" w:line="320" w:lineRule="exact"/>
+        <w:ind w:firstLine="420"/>
+        <w:rPr>
+          <w:sz w:val="23"/>
+          <w:szCs w:val="23"/>
+        </w:rPr>
+      </w:pPr>
+      <w:r>
+        <w:rPr>
+          <w:rFonts w:hint="eastAsia"/>
+          <w:sz w:val="23"/>
+          <w:szCs w:val="23"/>
         </w:rPr>
         <w:t>这有什么不合理和可笑之处？</w:t>
       </w:r>
     </w:p>
     <w:p>
       <w:pPr>
-        <w:spacing w:before="65" w:after="65"/>
-        <w:ind w:firstLine="420"/>
-      </w:pPr>
-      <w:r>
-        <w:rPr>
-          <w:rFonts w:hint="eastAsia"/>
+        <w:spacing w:beforeLines="35" w:before="114" w:afterLines="35" w:after="114" w:line="320" w:lineRule="exact"/>
+        <w:ind w:firstLine="420"/>
+        <w:rPr>
+          <w:sz w:val="23"/>
+          <w:szCs w:val="23"/>
+        </w:rPr>
+      </w:pPr>
+      <w:r>
+        <w:rPr>
+          <w:rFonts w:hint="eastAsia"/>
+          <w:sz w:val="23"/>
+          <w:szCs w:val="23"/>
         </w:rPr>
         <w:t>只要你自己是奉行这个基本实践体系的，你之所以没有这样做的根本原因，</w:t>
       </w:r>
       <w:r>
         <w:rPr>
           <w:rFonts w:eastAsia="点字青花楷" w:hint="eastAsia"/>
+          <w:sz w:val="23"/>
+          <w:szCs w:val="23"/>
         </w:rPr>
         <w:t>只是“对目前样本库给你的平均评分感到比较满意”罢了。</w:t>
       </w:r>
     </w:p>
     <w:p>
       <w:pPr>
-        <w:spacing w:before="65" w:after="65"/>
-        <w:ind w:firstLine="420"/>
-      </w:pPr>
-      <w:r>
-        <w:rPr>
-          <w:rFonts w:hint="eastAsia"/>
+        <w:spacing w:beforeLines="35" w:before="114" w:afterLines="35" w:after="114" w:line="320" w:lineRule="exact"/>
+        <w:ind w:firstLine="420"/>
+        <w:rPr>
+          <w:sz w:val="23"/>
+          <w:szCs w:val="23"/>
+        </w:rPr>
+      </w:pPr>
+      <w:r>
+        <w:rPr>
+          <w:rFonts w:hint="eastAsia"/>
+          <w:sz w:val="23"/>
+          <w:szCs w:val="23"/>
         </w:rPr>
         <w:t>当这个评价转为令你不满意的时候，你一样会满大街“拉人评评理”，你一定会无法克制的要去扩大样本库，搞一搞更准确的统计。</w:t>
       </w:r>
     </w:p>
     <w:p>
       <w:pPr>
-        <w:spacing w:before="65" w:after="65"/>
-        <w:ind w:firstLine="420"/>
-      </w:pPr>
-      <w:r>
-        <w:rPr>
-          <w:rFonts w:hint="eastAsia"/>
+        <w:spacing w:beforeLines="35" w:before="114" w:afterLines="35" w:after="114" w:line="320" w:lineRule="exact"/>
+        <w:ind w:firstLine="420"/>
+        <w:rPr>
+          <w:sz w:val="23"/>
+          <w:szCs w:val="23"/>
+        </w:rPr>
+      </w:pPr>
+      <w:r>
+        <w:rPr>
+          <w:rFonts w:hint="eastAsia"/>
+          <w:sz w:val="23"/>
+          <w:szCs w:val="23"/>
         </w:rPr>
         <w:t>因为要付出的整改代价如此之大，如此重大的投资，岂能不提前进行“更严肃的调研”？</w:t>
       </w:r>
     </w:p>
     <w:p>
       <w:pPr>
-        <w:spacing w:before="65" w:after="65"/>
-        <w:ind w:firstLine="420"/>
-      </w:pPr>
-      <w:r>
-        <w:rPr>
-          <w:rFonts w:hint="eastAsia"/>
+        <w:spacing w:beforeLines="35" w:before="114" w:afterLines="35" w:after="114" w:line="320" w:lineRule="exact"/>
+        <w:ind w:firstLine="420"/>
+        <w:rPr>
+          <w:sz w:val="23"/>
+          <w:szCs w:val="23"/>
+        </w:rPr>
+      </w:pPr>
+      <w:r>
+        <w:rPr>
+          <w:rFonts w:hint="eastAsia"/>
+          <w:sz w:val="23"/>
+          <w:szCs w:val="23"/>
         </w:rPr>
         <w:t>在这个思想体系下，“扩大样本库”根本就不是错误，“为了使新采样有效而充分暴露数据”也不是错误，要说错误，只有自己在叙述时刻意添油加醋、增删查改、提前筛选调查对象这些隐性的扭曲统计结论有效性的手段才是问题。</w:t>
       </w:r>
     </w:p>
     <w:p>
       <w:pPr>
-        <w:spacing w:before="65" w:after="65"/>
-        <w:ind w:firstLine="420"/>
-      </w:pPr>
-      <w:r>
-        <w:rPr>
-          <w:rFonts w:hint="eastAsia"/>
+        <w:spacing w:beforeLines="35" w:before="114" w:afterLines="35" w:after="114" w:line="320" w:lineRule="exact"/>
+        <w:ind w:firstLine="420"/>
+        <w:rPr>
+          <w:sz w:val="23"/>
+          <w:szCs w:val="23"/>
+        </w:rPr>
+      </w:pPr>
+      <w:r>
+        <w:rPr>
+          <w:rFonts w:hint="eastAsia"/>
+          <w:sz w:val="23"/>
+          <w:szCs w:val="23"/>
         </w:rPr>
         <w:t>至于因此暴露隐私、招来不必要的伤害，这个可以用“我有一个朋友”、“假设有这种情况”、以及匿名交流来技术性解决。这并不是原则性问题。</w:t>
       </w:r>
     </w:p>
     <w:p>
       <w:pPr>
-        <w:spacing w:before="65" w:after="65"/>
-        <w:ind w:firstLine="420"/>
-      </w:pPr>
-      <w:r>
-        <w:rPr>
-          <w:rFonts w:hint="eastAsia"/>
+        <w:spacing w:beforeLines="35" w:before="114" w:afterLines="35" w:after="114" w:line="320" w:lineRule="exact"/>
+        <w:ind w:firstLine="420"/>
+        <w:rPr>
+          <w:sz w:val="23"/>
+          <w:szCs w:val="23"/>
+        </w:rPr>
+      </w:pPr>
+      <w:r>
+        <w:rPr>
+          <w:rFonts w:hint="eastAsia"/>
+          <w:sz w:val="23"/>
+          <w:szCs w:val="23"/>
         </w:rPr>
         <w:t>但是，注意这个一切的总前提——</w:t>
       </w:r>
       <w:r>
         <w:rPr>
           <w:rFonts w:eastAsia="点字青花楷" w:hint="eastAsia"/>
+          <w:sz w:val="23"/>
+          <w:szCs w:val="23"/>
         </w:rPr>
         <w:t>在这个“以公论作为代理真理”的思想体系下。</w:t>
       </w:r>
     </w:p>
     <w:p>
       <w:pPr>
-        <w:spacing w:before="65" w:after="65"/>
-        <w:ind w:firstLine="420"/>
-      </w:pPr>
-    </w:p>
-    <w:p>
-      <w:pPr>
-        <w:spacing w:before="65" w:after="65"/>
-        <w:ind w:firstLine="420"/>
-      </w:pPr>
-      <w:r>
-        <w:rPr>
-          <w:rFonts w:hint="eastAsia"/>
+        <w:spacing w:beforeLines="35" w:before="114" w:afterLines="35" w:after="114" w:line="320" w:lineRule="exact"/>
+        <w:ind w:firstLine="420"/>
+        <w:rPr>
+          <w:sz w:val="23"/>
+          <w:szCs w:val="23"/>
+        </w:rPr>
+      </w:pPr>
+    </w:p>
+    <w:p>
+      <w:pPr>
+        <w:spacing w:beforeLines="35" w:before="114" w:afterLines="35" w:after="114" w:line="320" w:lineRule="exact"/>
+        <w:ind w:firstLine="420"/>
+        <w:rPr>
+          <w:sz w:val="23"/>
+          <w:szCs w:val="23"/>
+        </w:rPr>
+      </w:pPr>
+      <w:r>
+        <w:rPr>
+          <w:rFonts w:hint="eastAsia"/>
+          <w:sz w:val="23"/>
+          <w:szCs w:val="23"/>
         </w:rPr>
         <w:t>问题在于——这个</w:t>
       </w:r>
       <w:r>
         <w:rPr>
           <w:rFonts w:eastAsia="点字青花楷" w:hint="eastAsia"/>
+          <w:sz w:val="23"/>
+          <w:szCs w:val="23"/>
         </w:rPr>
         <w:t>总前提</w:t>
       </w:r>
       <w:r>
         <w:rPr>
           <w:rFonts w:hint="eastAsia"/>
+          <w:sz w:val="23"/>
+          <w:szCs w:val="23"/>
         </w:rPr>
         <w:t>是否成立？</w:t>
       </w:r>
     </w:p>
     <w:p>
       <w:pPr>
-        <w:spacing w:beforeLines="25" w:before="81" w:afterLines="25" w:after="81" w:line="340" w:lineRule="exact"/>
+        <w:spacing w:beforeLines="35" w:before="114" w:afterLines="35" w:after="114" w:line="320" w:lineRule="exact"/>
         <w:ind w:firstLine="420"/>
         <w:rPr>
           <w:sz w:val="23"/>
@@ -488,7 +700,6 @@
           <w:sz w:val="23"/>
           <w:szCs w:val="23"/>
         </w:rPr>
-        <w:lastRenderedPageBreak/>
         <w:t>“公论”——更不必说由“调查员”（尽管是不由自主的、下意识的、不自知的）操纵问卷、筛选调查对象、调整统计算法得出的所谓“公论”，能不能有效的“代理真理”</w:t>
       </w:r>
       <w:r>
@@ -502,283 +713,389 @@
     </w:p>
     <w:p>
       <w:pPr>
-        <w:spacing w:before="65" w:after="65"/>
-        <w:ind w:firstLine="420"/>
-      </w:pPr>
-      <w:r>
-        <w:rPr>
-          <w:rFonts w:hint="eastAsia"/>
+        <w:spacing w:beforeLines="35" w:before="114" w:afterLines="35" w:after="114" w:line="320" w:lineRule="exact"/>
+        <w:ind w:firstLine="420"/>
+        <w:rPr>
+          <w:sz w:val="23"/>
+          <w:szCs w:val="23"/>
+        </w:rPr>
+      </w:pPr>
+      <w:r>
+        <w:rPr>
+          <w:rFonts w:hint="eastAsia"/>
+          <w:sz w:val="23"/>
+          <w:szCs w:val="23"/>
         </w:rPr>
         <w:t>认为“能”，你今日笑人，迟早你亦为人所笑。没有任何手段可以帮你“避免”。</w:t>
       </w:r>
     </w:p>
     <w:p>
       <w:pPr>
-        <w:spacing w:before="65" w:after="65"/>
-        <w:ind w:firstLine="420"/>
-      </w:pPr>
-      <w:r>
-        <w:rPr>
-          <w:rFonts w:hint="eastAsia"/>
+        <w:spacing w:beforeLines="35" w:before="114" w:afterLines="35" w:after="114" w:line="320" w:lineRule="exact"/>
+        <w:ind w:firstLine="420"/>
+        <w:rPr>
+          <w:sz w:val="23"/>
+          <w:szCs w:val="23"/>
+        </w:rPr>
+      </w:pPr>
+      <w:r>
+        <w:rPr>
+          <w:rFonts w:hint="eastAsia"/>
+          <w:sz w:val="23"/>
+          <w:szCs w:val="23"/>
         </w:rPr>
         <w:t>认为“不能”，你就要找到其他的评价体系来替代这个公论的角色。</w:t>
       </w:r>
     </w:p>
     <w:p>
       <w:pPr>
-        <w:spacing w:before="65" w:after="65"/>
-        <w:ind w:firstLine="420"/>
-      </w:pPr>
-      <w:r>
-        <w:rPr>
-          <w:rFonts w:hint="eastAsia"/>
+        <w:spacing w:beforeLines="35" w:before="114" w:afterLines="35" w:after="114" w:line="320" w:lineRule="exact"/>
+        <w:ind w:firstLine="420"/>
+        <w:rPr>
+          <w:sz w:val="23"/>
+          <w:szCs w:val="23"/>
+        </w:rPr>
+      </w:pPr>
+      <w:r>
+        <w:rPr>
+          <w:rFonts w:hint="eastAsia"/>
+          <w:sz w:val="23"/>
+          <w:szCs w:val="23"/>
         </w:rPr>
         <w:t>如果你找不到，你必定还是要回到这个“最不坏的办法”。</w:t>
       </w:r>
     </w:p>
     <w:p>
       <w:pPr>
-        <w:spacing w:before="65" w:after="65"/>
-        <w:ind w:firstLine="420"/>
-      </w:pPr>
-      <w:r>
-        <w:rPr>
-          <w:rFonts w:hint="eastAsia"/>
+        <w:spacing w:beforeLines="35" w:before="114" w:afterLines="35" w:after="114" w:line="320" w:lineRule="exact"/>
+        <w:ind w:firstLine="420"/>
+        <w:rPr>
+          <w:sz w:val="23"/>
+          <w:szCs w:val="23"/>
+        </w:rPr>
+      </w:pPr>
+      <w:r>
+        <w:rPr>
+          <w:rFonts w:hint="eastAsia"/>
+          <w:sz w:val="23"/>
+          <w:szCs w:val="23"/>
         </w:rPr>
         <w:t>今日笑人，迟早亦必为人所笑。</w:t>
       </w:r>
     </w:p>
     <w:p>
       <w:pPr>
-        <w:spacing w:before="65" w:after="65"/>
-        <w:ind w:firstLine="420"/>
-      </w:pPr>
-    </w:p>
-    <w:p>
-      <w:pPr>
-        <w:spacing w:before="65" w:after="65"/>
+        <w:spacing w:beforeLines="35" w:before="114" w:afterLines="35" w:after="114" w:line="320" w:lineRule="exact"/>
+        <w:ind w:firstLine="420"/>
+        <w:rPr>
+          <w:sz w:val="23"/>
+          <w:szCs w:val="23"/>
+        </w:rPr>
+      </w:pPr>
+    </w:p>
+    <w:p>
+      <w:pPr>
+        <w:spacing w:beforeLines="35" w:before="114" w:afterLines="35" w:after="114" w:line="320" w:lineRule="exact"/>
         <w:ind w:firstLine="420"/>
         <w:rPr>
           <w:rFonts w:eastAsia="点字青花楷"/>
+          <w:sz w:val="23"/>
+          <w:szCs w:val="23"/>
         </w:rPr>
       </w:pPr>
       <w:r>
         <w:rPr>
           <w:rFonts w:eastAsia="点字青花楷" w:hint="eastAsia"/>
+          <w:sz w:val="23"/>
+          <w:szCs w:val="23"/>
         </w:rPr>
         <w:t>只要你要靠“样本库”来担当“真理发生器”，这个“洗样本库”的内在冲动，你就不可能遏制。</w:t>
       </w:r>
     </w:p>
     <w:p>
       <w:pPr>
-        <w:spacing w:before="65" w:after="65"/>
+        <w:spacing w:beforeLines="35" w:before="114" w:afterLines="35" w:after="114" w:line="320" w:lineRule="exact"/>
         <w:ind w:firstLine="420"/>
         <w:rPr>
           <w:rFonts w:eastAsia="点字青花楷"/>
+          <w:sz w:val="23"/>
+          <w:szCs w:val="23"/>
         </w:rPr>
       </w:pPr>
       <w:r>
         <w:rPr>
           <w:rFonts w:eastAsia="点字青花楷" w:hint="eastAsia"/>
+          <w:sz w:val="23"/>
+          <w:szCs w:val="23"/>
         </w:rPr>
         <w:t>这就是“尘网”的本质。</w:t>
       </w:r>
     </w:p>
     <w:p>
       <w:pPr>
-        <w:spacing w:before="65" w:after="65"/>
+        <w:spacing w:beforeLines="35" w:before="114" w:afterLines="35" w:after="114" w:line="320" w:lineRule="exact"/>
         <w:ind w:firstLine="420"/>
         <w:rPr>
           <w:rFonts w:eastAsia="点字青花楷"/>
-        </w:rPr>
-      </w:pPr>
-    </w:p>
-    <w:p>
-      <w:pPr>
-        <w:spacing w:before="65" w:after="65"/>
+          <w:sz w:val="23"/>
+          <w:szCs w:val="23"/>
+        </w:rPr>
+      </w:pPr>
+    </w:p>
+    <w:p>
+      <w:pPr>
+        <w:spacing w:beforeLines="35" w:before="114" w:afterLines="35" w:after="114" w:line="320" w:lineRule="exact"/>
         <w:ind w:firstLine="420"/>
         <w:rPr>
           <w:rFonts w:eastAsia="点字青花楷"/>
+          <w:sz w:val="23"/>
+          <w:szCs w:val="23"/>
         </w:rPr>
       </w:pPr>
       <w:r>
         <w:rPr>
           <w:rFonts w:eastAsia="点字青花楷" w:hint="eastAsia"/>
+          <w:sz w:val="23"/>
+          <w:szCs w:val="23"/>
         </w:rPr>
         <w:t>凭空扔了它，你的潜艇立刻导航失灵。</w:t>
       </w:r>
     </w:p>
     <w:p>
       <w:pPr>
-        <w:spacing w:before="65" w:after="65"/>
+        <w:spacing w:beforeLines="35" w:before="114" w:afterLines="35" w:after="114" w:line="320" w:lineRule="exact"/>
         <w:ind w:firstLine="420"/>
         <w:rPr>
           <w:rFonts w:eastAsia="点字青花楷"/>
-        </w:rPr>
-      </w:pPr>
-    </w:p>
-    <w:p>
-      <w:pPr>
-        <w:spacing w:before="65" w:after="65"/>
+          <w:sz w:val="23"/>
+          <w:szCs w:val="23"/>
+        </w:rPr>
+      </w:pPr>
+    </w:p>
+    <w:p>
+      <w:pPr>
+        <w:spacing w:beforeLines="35" w:before="114" w:afterLines="35" w:after="114" w:line="320" w:lineRule="exact"/>
         <w:ind w:firstLine="420"/>
         <w:rPr>
           <w:rFonts w:eastAsia="点字青花楷"/>
+          <w:sz w:val="23"/>
+          <w:szCs w:val="23"/>
         </w:rPr>
       </w:pPr>
       <w:r>
         <w:rPr>
           <w:rFonts w:eastAsia="点字青花楷" w:hint="eastAsia"/>
+          <w:sz w:val="23"/>
+          <w:szCs w:val="23"/>
         </w:rPr>
         <w:t>想要从此停在太平洋中间水下六十米处，在你的核潜艇上“安居乐业”，你办不到。</w:t>
       </w:r>
     </w:p>
     <w:p>
       <w:pPr>
-        <w:spacing w:before="65" w:after="65"/>
+        <w:spacing w:beforeLines="35" w:before="114" w:afterLines="35" w:after="114" w:line="320" w:lineRule="exact"/>
         <w:ind w:firstLine="420"/>
         <w:rPr>
           <w:rFonts w:eastAsia="点字青花楷"/>
-        </w:rPr>
-      </w:pPr>
-    </w:p>
-    <w:p>
-      <w:pPr>
-        <w:spacing w:before="65" w:after="65"/>
+          <w:sz w:val="23"/>
+          <w:szCs w:val="23"/>
+        </w:rPr>
+      </w:pPr>
+    </w:p>
+    <w:p>
+      <w:pPr>
+        <w:spacing w:beforeLines="35" w:before="114" w:afterLines="35" w:after="114" w:line="320" w:lineRule="exact"/>
         <w:ind w:firstLine="420"/>
         <w:rPr>
           <w:rFonts w:eastAsia="点字青花楷"/>
+          <w:sz w:val="23"/>
+          <w:szCs w:val="23"/>
         </w:rPr>
       </w:pPr>
       <w:r>
         <w:rPr>
           <w:rFonts w:eastAsia="点字青花楷" w:hint="eastAsia"/>
+          <w:sz w:val="23"/>
+          <w:szCs w:val="23"/>
         </w:rPr>
         <w:t>只有找到比它性能更好的替代件，才是唯一的解。</w:t>
       </w:r>
     </w:p>
     <w:p>
       <w:pPr>
-        <w:spacing w:before="65" w:after="65"/>
+        <w:spacing w:beforeLines="35" w:before="114" w:afterLines="35" w:after="114" w:line="320" w:lineRule="exact"/>
         <w:ind w:firstLine="420"/>
         <w:rPr>
           <w:rFonts w:eastAsia="点字青花楷"/>
+          <w:sz w:val="23"/>
+          <w:szCs w:val="23"/>
         </w:rPr>
       </w:pPr>
       <w:r>
         <w:rPr>
           <w:rFonts w:eastAsia="点字青花楷" w:hint="eastAsia"/>
+          <w:sz w:val="23"/>
+          <w:szCs w:val="23"/>
         </w:rPr>
         <w:t>只有找到这个替代件，你才能断了这烦恼根源，停止用“无限扩大样本库，再用力洗一洗数据”来替代“重大高风险改造投资”。</w:t>
       </w:r>
     </w:p>
     <w:p>
       <w:pPr>
-        <w:spacing w:before="65" w:after="65"/>
+        <w:spacing w:beforeLines="35" w:before="114" w:afterLines="35" w:after="114" w:line="320" w:lineRule="exact"/>
         <w:ind w:firstLine="420"/>
         <w:rPr>
           <w:rFonts w:eastAsia="点字青花楷"/>
+          <w:sz w:val="23"/>
+          <w:szCs w:val="23"/>
         </w:rPr>
       </w:pPr>
       <w:r>
         <w:rPr>
           <w:rFonts w:eastAsia="点字青花楷" w:hint="eastAsia"/>
+          <w:sz w:val="23"/>
+          <w:szCs w:val="23"/>
         </w:rPr>
         <w:t>洗数据是有成本的，一直洗下去会比“重大高风险改造投资”的成本更高。而你先洗两年，实在洗不过来再投入“改造投资”，你付出的可是双倍。</w:t>
       </w:r>
     </w:p>
     <w:p>
       <w:pPr>
-        <w:spacing w:before="65" w:after="65"/>
+        <w:spacing w:beforeLines="35" w:before="114" w:afterLines="35" w:after="114" w:line="320" w:lineRule="exact"/>
         <w:ind w:firstLine="420"/>
         <w:rPr>
           <w:rFonts w:eastAsia="点字青花楷"/>
+          <w:sz w:val="23"/>
+          <w:szCs w:val="23"/>
         </w:rPr>
       </w:pPr>
       <w:r>
         <w:rPr>
           <w:rFonts w:eastAsia="点字青花楷" w:hint="eastAsia"/>
+          <w:sz w:val="23"/>
+          <w:szCs w:val="23"/>
         </w:rPr>
         <w:t>但你如果数据一不妙就“重大高风险改造投资”，你会经常“先投资建墙，再投资把墙拆了”。</w:t>
       </w:r>
     </w:p>
     <w:p>
       <w:pPr>
-        <w:spacing w:before="65" w:after="65"/>
-        <w:ind w:firstLine="420"/>
-      </w:pPr>
-    </w:p>
-    <w:p>
-      <w:pPr>
-        <w:spacing w:before="65" w:after="65"/>
-        <w:ind w:firstLine="420"/>
-      </w:pPr>
-      <w:r>
-        <w:rPr>
-          <w:rFonts w:hint="eastAsia"/>
+        <w:spacing w:beforeLines="35" w:before="114" w:afterLines="35" w:after="114" w:line="320" w:lineRule="exact"/>
+        <w:ind w:firstLine="420"/>
+        <w:rPr>
+          <w:sz w:val="23"/>
+          <w:szCs w:val="23"/>
+        </w:rPr>
+      </w:pPr>
+    </w:p>
+    <w:p>
+      <w:pPr>
+        <w:spacing w:beforeLines="35" w:before="114" w:afterLines="35" w:after="114" w:line="320" w:lineRule="exact"/>
+        <w:ind w:firstLine="420"/>
+        <w:rPr>
+          <w:sz w:val="23"/>
+          <w:szCs w:val="23"/>
+        </w:rPr>
+      </w:pPr>
+      <w:r>
+        <w:rPr>
+          <w:rFonts w:hint="eastAsia"/>
+          <w:sz w:val="23"/>
+          <w:szCs w:val="23"/>
         </w:rPr>
         <w:t>找到替代件，解决对“公论”的绝对依赖，</w:t>
       </w:r>
       <w:r>
         <w:rPr>
           <w:rFonts w:eastAsia="点字青花楷" w:hint="eastAsia"/>
+          <w:sz w:val="23"/>
+          <w:szCs w:val="23"/>
         </w:rPr>
         <w:t>就是开悟的数学原理。</w:t>
       </w:r>
     </w:p>
     <w:p>
       <w:pPr>
-        <w:spacing w:before="65" w:after="65"/>
-        <w:ind w:firstLine="420"/>
-      </w:pPr>
-    </w:p>
-    <w:p>
-      <w:pPr>
-        <w:spacing w:before="65" w:after="65"/>
-        <w:ind w:firstLine="420"/>
-      </w:pPr>
-      <w:r>
-        <w:rPr>
-          <w:rFonts w:hint="eastAsia"/>
+        <w:spacing w:beforeLines="35" w:before="114" w:afterLines="35" w:after="114" w:line="320" w:lineRule="exact"/>
+        <w:ind w:firstLine="420"/>
+        <w:rPr>
+          <w:sz w:val="23"/>
+          <w:szCs w:val="23"/>
+        </w:rPr>
+      </w:pPr>
+    </w:p>
+    <w:p>
+      <w:pPr>
+        <w:spacing w:beforeLines="35" w:before="114" w:afterLines="35" w:after="114" w:line="320" w:lineRule="exact"/>
+        <w:ind w:firstLine="420"/>
+        <w:rPr>
+          <w:sz w:val="23"/>
+          <w:szCs w:val="23"/>
+        </w:rPr>
+      </w:pPr>
+      <w:r>
+        <w:rPr>
+          <w:rFonts w:hint="eastAsia"/>
+          <w:sz w:val="23"/>
+          <w:szCs w:val="23"/>
         </w:rPr>
         <w:t>这就是正确答案，不必再找了。</w:t>
       </w:r>
     </w:p>
     <w:p>
       <w:pPr>
-        <w:spacing w:before="65" w:after="65"/>
-        <w:ind w:firstLine="420"/>
-      </w:pPr>
-    </w:p>
-    <w:p>
-      <w:pPr>
-        <w:spacing w:before="65" w:after="65"/>
+        <w:spacing w:beforeLines="35" w:before="114" w:afterLines="35" w:after="114" w:line="320" w:lineRule="exact"/>
+        <w:ind w:firstLine="420"/>
+        <w:rPr>
+          <w:sz w:val="23"/>
+          <w:szCs w:val="23"/>
+        </w:rPr>
+      </w:pPr>
+    </w:p>
+    <w:p>
+      <w:pPr>
+        <w:spacing w:beforeLines="35" w:before="114" w:afterLines="35" w:after="114" w:line="320" w:lineRule="exact"/>
         <w:ind w:firstLine="420"/>
         <w:jc w:val="right"/>
-      </w:pPr>
-      <w:r>
-        <w:rPr>
-          <w:rFonts w:hint="eastAsia"/>
+        <w:rPr>
+          <w:sz w:val="23"/>
+          <w:szCs w:val="23"/>
+        </w:rPr>
+      </w:pPr>
+      <w:r>
+        <w:rPr>
+          <w:rFonts w:hint="eastAsia"/>
+          <w:sz w:val="23"/>
+          <w:szCs w:val="23"/>
         </w:rPr>
         <w:t>编辑于</w:t>
       </w:r>
       <w:r>
         <w:rPr>
           <w:rFonts w:hint="eastAsia"/>
+          <w:sz w:val="23"/>
+          <w:szCs w:val="23"/>
         </w:rPr>
         <w:t xml:space="preserve"> 2022-09-17</w:t>
       </w:r>
     </w:p>
     <w:p>
       <w:pPr>
-        <w:spacing w:before="65" w:after="65"/>
+        <w:spacing w:beforeLines="35" w:before="114" w:afterLines="35" w:after="114" w:line="320" w:lineRule="exact"/>
         <w:ind w:firstLine="420"/>
         <w:jc w:val="right"/>
+        <w:rPr>
+          <w:sz w:val="23"/>
+          <w:szCs w:val="23"/>
+        </w:rPr>
       </w:pPr>
       <w:hyperlink r:id="rId4" w:history="1">
         <w:r>
           <w:rPr>
             <w:rStyle w:val="aa"/>
             <w:rFonts w:hint="eastAsia"/>
+            <w:sz w:val="23"/>
+            <w:szCs w:val="23"/>
           </w:rPr>
           <w:t>https://www.zhihu.com/answer/2677444343</w:t>
         </w:r>
@@ -786,370 +1103,540 @@
     </w:p>
     <w:p>
       <w:pPr>
-        <w:spacing w:before="65" w:after="65"/>
-      </w:pPr>
-    </w:p>
-    <w:p>
-      <w:pPr>
-        <w:spacing w:before="65" w:after="65"/>
-      </w:pPr>
-      <w:r>
-        <w:rPr>
-          <w:rFonts w:hint="eastAsia"/>
+        <w:spacing w:beforeLines="35" w:before="114" w:afterLines="35" w:after="114" w:line="320" w:lineRule="exact"/>
+        <w:rPr>
+          <w:sz w:val="23"/>
+          <w:szCs w:val="23"/>
+        </w:rPr>
+      </w:pPr>
+    </w:p>
+    <w:p>
+      <w:pPr>
+        <w:spacing w:beforeLines="35" w:before="114" w:afterLines="35" w:after="114" w:line="320" w:lineRule="exact"/>
+        <w:rPr>
+          <w:sz w:val="23"/>
+          <w:szCs w:val="23"/>
+        </w:rPr>
+      </w:pPr>
+      <w:r>
+        <w:rPr>
+          <w:rFonts w:hint="eastAsia"/>
+          <w:sz w:val="23"/>
+          <w:szCs w:val="23"/>
         </w:rPr>
         <w:t>---</w:t>
       </w:r>
     </w:p>
     <w:p>
       <w:pPr>
-        <w:spacing w:before="65" w:after="65"/>
-      </w:pPr>
-    </w:p>
-    <w:p>
-      <w:pPr>
-        <w:spacing w:before="65" w:after="65"/>
-      </w:pPr>
-    </w:p>
-    <w:p>
-      <w:pPr>
-        <w:spacing w:before="65" w:after="65"/>
-      </w:pPr>
-    </w:p>
-    <w:p>
-      <w:pPr>
-        <w:spacing w:before="65" w:after="65"/>
-      </w:pPr>
-    </w:p>
-    <w:p>
-      <w:pPr>
-        <w:spacing w:before="65" w:after="65"/>
-      </w:pPr>
-    </w:p>
-    <w:p>
-      <w:pPr>
-        <w:spacing w:before="65" w:after="65"/>
-      </w:pPr>
-    </w:p>
-    <w:p>
-      <w:pPr>
-        <w:spacing w:before="65" w:after="65"/>
-      </w:pPr>
-    </w:p>
-    <w:p>
-      <w:pPr>
-        <w:spacing w:before="65" w:after="65"/>
-      </w:pPr>
-    </w:p>
-    <w:p>
-      <w:pPr>
-        <w:spacing w:before="65" w:after="65"/>
-      </w:pPr>
-    </w:p>
-    <w:p>
-      <w:pPr>
-        <w:spacing w:before="65" w:after="65"/>
-      </w:pPr>
-    </w:p>
-    <w:p>
-      <w:pPr>
-        <w:spacing w:before="65" w:after="65"/>
-      </w:pPr>
-    </w:p>
-    <w:p>
-      <w:pPr>
-        <w:spacing w:before="65" w:after="65"/>
-      </w:pPr>
-    </w:p>
-    <w:p>
-      <w:pPr>
-        <w:spacing w:before="65" w:after="65"/>
-      </w:pPr>
-      <w:r>
-        <w:rPr>
-          <w:rFonts w:hint="eastAsia"/>
-        </w:rPr>
-        <w:lastRenderedPageBreak/>
+        <w:spacing w:beforeLines="35" w:before="114" w:afterLines="35" w:after="114" w:line="320" w:lineRule="exact"/>
+        <w:rPr>
+          <w:sz w:val="23"/>
+          <w:szCs w:val="23"/>
+        </w:rPr>
+      </w:pPr>
+    </w:p>
+    <w:p>
+      <w:pPr>
+        <w:spacing w:beforeLines="35" w:before="114" w:afterLines="35" w:after="114" w:line="320" w:lineRule="exact"/>
+        <w:rPr>
+          <w:sz w:val="23"/>
+          <w:szCs w:val="23"/>
+        </w:rPr>
+      </w:pPr>
+    </w:p>
+    <w:p>
+      <w:pPr>
+        <w:spacing w:beforeLines="35" w:before="114" w:afterLines="35" w:after="114" w:line="320" w:lineRule="exact"/>
+        <w:rPr>
+          <w:sz w:val="23"/>
+          <w:szCs w:val="23"/>
+        </w:rPr>
+      </w:pPr>
+    </w:p>
+    <w:p>
+      <w:pPr>
+        <w:spacing w:beforeLines="35" w:before="114" w:afterLines="35" w:after="114" w:line="320" w:lineRule="exact"/>
+        <w:rPr>
+          <w:sz w:val="23"/>
+          <w:szCs w:val="23"/>
+        </w:rPr>
+      </w:pPr>
+    </w:p>
+    <w:p>
+      <w:pPr>
+        <w:spacing w:beforeLines="35" w:before="114" w:afterLines="35" w:after="114" w:line="320" w:lineRule="exact"/>
+        <w:rPr>
+          <w:sz w:val="23"/>
+          <w:szCs w:val="23"/>
+        </w:rPr>
+      </w:pPr>
+    </w:p>
+    <w:p>
+      <w:pPr>
+        <w:spacing w:beforeLines="35" w:before="114" w:afterLines="35" w:after="114" w:line="320" w:lineRule="exact"/>
+        <w:rPr>
+          <w:sz w:val="23"/>
+          <w:szCs w:val="23"/>
+        </w:rPr>
+      </w:pPr>
+    </w:p>
+    <w:p>
+      <w:pPr>
+        <w:spacing w:beforeLines="35" w:before="114" w:afterLines="35" w:after="114" w:line="320" w:lineRule="exact"/>
+        <w:rPr>
+          <w:sz w:val="23"/>
+          <w:szCs w:val="23"/>
+        </w:rPr>
+      </w:pPr>
+    </w:p>
+    <w:p>
+      <w:pPr>
+        <w:spacing w:beforeLines="35" w:before="114" w:afterLines="35" w:after="114" w:line="320" w:lineRule="exact"/>
+        <w:rPr>
+          <w:sz w:val="23"/>
+          <w:szCs w:val="23"/>
+        </w:rPr>
+      </w:pPr>
+      <w:r>
+        <w:rPr>
+          <w:rFonts w:hint="eastAsia"/>
+          <w:sz w:val="23"/>
+          <w:szCs w:val="23"/>
+        </w:rPr>
         <w:t>评论区</w:t>
       </w:r>
       <w:r>
         <w:rPr>
           <w:rFonts w:hint="eastAsia"/>
+          <w:sz w:val="23"/>
+          <w:szCs w:val="23"/>
         </w:rPr>
         <w:t>:</w:t>
       </w:r>
     </w:p>
     <w:p>
       <w:pPr>
-        <w:spacing w:before="65" w:after="65"/>
-        <w:rPr>
-          <w:rFonts w:hint="eastAsia"/>
-        </w:rPr>
-      </w:pPr>
-    </w:p>
-    <w:p>
-      <w:pPr>
-        <w:spacing w:before="65" w:after="65"/>
-        <w:ind w:firstLine="420"/>
-      </w:pPr>
-      <w:r>
-        <w:rPr>
-          <w:rFonts w:hint="eastAsia"/>
+        <w:spacing w:beforeLines="35" w:before="114" w:afterLines="35" w:after="114" w:line="320" w:lineRule="exact"/>
+        <w:rPr>
+          <w:sz w:val="23"/>
+          <w:szCs w:val="23"/>
+        </w:rPr>
+      </w:pPr>
+    </w:p>
+    <w:p>
+      <w:pPr>
+        <w:spacing w:beforeLines="35" w:before="114" w:afterLines="35" w:after="114" w:line="320" w:lineRule="exact"/>
+        <w:ind w:firstLine="420"/>
+        <w:rPr>
+          <w:rFonts w:eastAsia="点字乐圆体"/>
+          <w:sz w:val="20"/>
+          <w:szCs w:val="20"/>
+        </w:rPr>
+      </w:pPr>
+      <w:r>
+        <w:rPr>
+          <w:rFonts w:hint="eastAsia"/>
+          <w:sz w:val="23"/>
+          <w:szCs w:val="23"/>
         </w:rPr>
         <w:t>Q</w:t>
       </w:r>
       <w:r>
+        <w:rPr>
+          <w:sz w:val="23"/>
+          <w:szCs w:val="23"/>
+        </w:rPr>
         <w:t xml:space="preserve">: </w:t>
       </w:r>
       <w:r>
         <w:rPr>
           <w:rFonts w:hint="eastAsia"/>
-        </w:rPr>
-        <w:t>“不要去追求当一个无可挑剔的人，这是注定会失败的，甚至可以说是愚蠢的。</w:t>
-      </w:r>
-    </w:p>
-    <w:p>
-      <w:pPr>
-        <w:spacing w:before="65" w:after="65"/>
-        <w:ind w:firstLine="420"/>
-      </w:pPr>
-      <w:r>
-        <w:rPr>
-          <w:rFonts w:hint="eastAsia"/>
-        </w:rPr>
-        <w:t>要去当一个因为某一条——甚至就为这一条——人们会原谅你的一切的人。”</w:t>
-      </w:r>
-    </w:p>
-    <w:p>
-      <w:pPr>
-        <w:spacing w:before="65" w:after="65"/>
-        <w:ind w:firstLine="420"/>
-      </w:pPr>
-      <w:r>
-        <w:rPr>
-          <w:rFonts w:hint="eastAsia"/>
+          <w:sz w:val="23"/>
+          <w:szCs w:val="23"/>
+        </w:rPr>
+        <w:t>“</w:t>
+      </w:r>
+      <w:r>
+        <w:rPr>
+          <w:rFonts w:eastAsia="点字乐圆体" w:hint="eastAsia"/>
+          <w:sz w:val="20"/>
+          <w:szCs w:val="20"/>
+        </w:rPr>
+        <w:t>不要去追求当一个无可挑剔的人，这是注定会失败的，甚至可以说是愚蠢的。</w:t>
+      </w:r>
+    </w:p>
+    <w:p>
+      <w:pPr>
+        <w:spacing w:beforeLines="35" w:before="114" w:afterLines="35" w:after="114" w:line="320" w:lineRule="exact"/>
+        <w:ind w:firstLine="420"/>
+        <w:rPr>
+          <w:sz w:val="23"/>
+          <w:szCs w:val="23"/>
+        </w:rPr>
+      </w:pPr>
+      <w:r>
+        <w:rPr>
+          <w:rFonts w:eastAsia="点字乐圆体" w:hint="eastAsia"/>
+          <w:sz w:val="20"/>
+          <w:szCs w:val="20"/>
+        </w:rPr>
+        <w:t>要去当一个因为某一条——甚至就为这一条——人们会原谅你的一切的人。</w:t>
+      </w:r>
+      <w:r>
+        <w:rPr>
+          <w:rFonts w:hint="eastAsia"/>
+          <w:sz w:val="23"/>
+          <w:szCs w:val="23"/>
+        </w:rPr>
+        <w:t>”</w:t>
+      </w:r>
+    </w:p>
+    <w:p>
+      <w:pPr>
+        <w:spacing w:beforeLines="35" w:before="114" w:afterLines="35" w:after="114" w:line="320" w:lineRule="exact"/>
+        <w:ind w:firstLine="420"/>
+        <w:rPr>
+          <w:sz w:val="23"/>
+          <w:szCs w:val="23"/>
+        </w:rPr>
+      </w:pPr>
+      <w:r>
+        <w:rPr>
+          <w:rFonts w:hint="eastAsia"/>
+          <w:sz w:val="23"/>
+          <w:szCs w:val="23"/>
         </w:rPr>
         <w:t>练好硬功夫，管</w:t>
       </w:r>
       <w:r>
         <w:rPr>
           <w:rFonts w:hint="eastAsia"/>
+          <w:sz w:val="23"/>
+          <w:szCs w:val="23"/>
         </w:rPr>
         <w:t>ta</w:t>
       </w:r>
       <w:r>
         <w:rPr>
           <w:rFonts w:hint="eastAsia"/>
+          <w:sz w:val="23"/>
+          <w:szCs w:val="23"/>
         </w:rPr>
         <w:t>青眼白眼。</w:t>
       </w:r>
     </w:p>
     <w:p>
       <w:pPr>
-        <w:spacing w:before="65" w:after="65"/>
-        <w:ind w:firstLine="420"/>
-      </w:pPr>
-      <w:r>
-        <w:rPr>
-          <w:rFonts w:hint="eastAsia"/>
+        <w:spacing w:beforeLines="35" w:before="114" w:afterLines="35" w:after="114" w:line="320" w:lineRule="exact"/>
+        <w:ind w:firstLine="420"/>
+        <w:rPr>
+          <w:sz w:val="23"/>
+          <w:szCs w:val="23"/>
+        </w:rPr>
+      </w:pPr>
+      <w:r>
+        <w:rPr>
+          <w:rFonts w:hint="eastAsia"/>
+          <w:sz w:val="23"/>
+          <w:szCs w:val="23"/>
         </w:rPr>
         <w:t>B</w:t>
       </w:r>
       <w:r>
+        <w:rPr>
+          <w:sz w:val="23"/>
+          <w:szCs w:val="23"/>
+        </w:rPr>
         <w:t xml:space="preserve">: </w:t>
       </w:r>
       <w:r>
         <w:rPr>
           <w:rFonts w:hint="eastAsia"/>
+          <w:sz w:val="23"/>
+          <w:szCs w:val="23"/>
         </w:rPr>
         <w:t>感觉这是盲目的。人有了能力还有正确使用能力正确处世的问题，你自己不能保证自己一定对，就所谓刚愎自用。还是要寻求客观评价的。至于什么是正确的评价，就是答主问的了。</w:t>
       </w:r>
     </w:p>
     <w:p>
       <w:pPr>
-        <w:spacing w:before="65" w:after="65"/>
-        <w:ind w:firstLine="420"/>
-      </w:pPr>
-      <w:r>
-        <w:rPr>
-          <w:rFonts w:hint="eastAsia"/>
+        <w:spacing w:beforeLines="35" w:before="114" w:afterLines="35" w:after="114" w:line="320" w:lineRule="exact"/>
+        <w:ind w:firstLine="420"/>
+        <w:rPr>
+          <w:sz w:val="23"/>
+          <w:szCs w:val="23"/>
+        </w:rPr>
+      </w:pPr>
+      <w:r>
+        <w:rPr>
+          <w:rFonts w:hint="eastAsia"/>
+          <w:sz w:val="23"/>
+          <w:szCs w:val="23"/>
         </w:rPr>
         <w:t>Q</w:t>
       </w:r>
       <w:r>
+        <w:rPr>
+          <w:sz w:val="23"/>
+          <w:szCs w:val="23"/>
+        </w:rPr>
         <w:t xml:space="preserve">: </w:t>
       </w:r>
       <w:r>
         <w:rPr>
           <w:rFonts w:hint="eastAsia"/>
+          <w:sz w:val="23"/>
+          <w:szCs w:val="23"/>
         </w:rPr>
         <w:t>做一个被世界需要的人，你就不需要看任何人的脸色过活。</w:t>
       </w:r>
     </w:p>
     <w:p>
       <w:pPr>
-        <w:spacing w:before="65" w:after="65"/>
+        <w:tabs>
+          <w:tab w:val="left" w:pos="5850"/>
+          <w:tab w:val="right" w:pos="9922"/>
+        </w:tabs>
+        <w:spacing w:beforeLines="35" w:before="114" w:afterLines="35" w:after="114" w:line="320" w:lineRule="exact"/>
         <w:ind w:firstLine="420"/>
         <w:jc w:val="right"/>
-      </w:pPr>
-      <w:r>
-        <w:rPr>
-          <w:rFonts w:hint="eastAsia"/>
+        <w:rPr>
+          <w:sz w:val="23"/>
+          <w:szCs w:val="23"/>
+        </w:rPr>
+      </w:pPr>
+      <w:r>
+        <w:rPr>
+          <w:rFonts w:hint="eastAsia"/>
+          <w:sz w:val="23"/>
+          <w:szCs w:val="23"/>
         </w:rPr>
         <w:t>-</w:t>
       </w:r>
       <w:r>
+        <w:rPr>
+          <w:sz w:val="23"/>
+          <w:szCs w:val="23"/>
+        </w:rPr>
         <w:t>--</w:t>
       </w:r>
     </w:p>
     <w:p>
       <w:pPr>
-        <w:spacing w:before="65" w:after="65"/>
-        <w:ind w:firstLine="420"/>
-        <w:rPr>
-          <w:rFonts w:hint="eastAsia"/>
-        </w:rPr>
-      </w:pPr>
-      <w:r>
-        <w:rPr>
-          <w:rFonts w:hint="eastAsia"/>
+        <w:spacing w:beforeLines="35" w:before="114" w:afterLines="35" w:after="114" w:line="320" w:lineRule="exact"/>
+        <w:ind w:firstLine="420"/>
+        <w:rPr>
+          <w:sz w:val="23"/>
+          <w:szCs w:val="23"/>
+        </w:rPr>
+      </w:pPr>
+      <w:r>
+        <w:rPr>
+          <w:rFonts w:hint="eastAsia"/>
+          <w:sz w:val="23"/>
+          <w:szCs w:val="23"/>
         </w:rPr>
         <w:t>Q</w:t>
       </w:r>
       <w:r>
+        <w:rPr>
+          <w:sz w:val="23"/>
+          <w:szCs w:val="23"/>
+        </w:rPr>
         <w:t xml:space="preserve">: </w:t>
       </w:r>
       <w:r>
         <w:rPr>
           <w:rFonts w:hint="eastAsia"/>
+          <w:sz w:val="23"/>
+          <w:szCs w:val="23"/>
         </w:rPr>
         <w:t>这个解释问题的角度很准很刁。</w:t>
       </w:r>
     </w:p>
     <w:p>
       <w:pPr>
-        <w:spacing w:before="65" w:after="65"/>
-        <w:ind w:firstLine="420"/>
-        <w:rPr>
-          <w:rFonts w:hint="eastAsia"/>
-        </w:rPr>
-      </w:pPr>
-      <w:r>
-        <w:rPr>
-          <w:rFonts w:hint="eastAsia"/>
+        <w:spacing w:beforeLines="35" w:before="114" w:afterLines="35" w:after="114" w:line="320" w:lineRule="exact"/>
+        <w:ind w:firstLine="420"/>
+        <w:rPr>
+          <w:sz w:val="23"/>
+          <w:szCs w:val="23"/>
+        </w:rPr>
+      </w:pPr>
+      <w:r>
+        <w:rPr>
+          <w:rFonts w:hint="eastAsia"/>
+          <w:sz w:val="23"/>
+          <w:szCs w:val="23"/>
         </w:rPr>
         <w:t>有时候真的觉得看你的文章是一种享受。</w:t>
       </w:r>
     </w:p>
     <w:p>
       <w:pPr>
-        <w:spacing w:before="65" w:after="65"/>
-        <w:ind w:firstLine="420"/>
-      </w:pPr>
-      <w:r>
-        <w:rPr>
-          <w:rFonts w:hint="eastAsia"/>
+        <w:spacing w:beforeLines="35" w:before="114" w:afterLines="35" w:after="114" w:line="320" w:lineRule="exact"/>
+        <w:ind w:firstLine="420"/>
+        <w:rPr>
+          <w:sz w:val="23"/>
+          <w:szCs w:val="23"/>
+        </w:rPr>
+      </w:pPr>
+      <w:r>
+        <w:rPr>
+          <w:rFonts w:hint="eastAsia"/>
+          <w:sz w:val="23"/>
+          <w:szCs w:val="23"/>
         </w:rPr>
         <w:t>您真的是很用心地在写，费心了。</w:t>
       </w:r>
     </w:p>
     <w:p>
       <w:pPr>
-        <w:spacing w:before="65" w:after="65"/>
-        <w:ind w:firstLine="420"/>
-        <w:rPr>
-          <w:rFonts w:hint="eastAsia"/>
-        </w:rPr>
-      </w:pPr>
-      <w:r>
-        <w:rPr>
-          <w:rFonts w:hint="eastAsia"/>
+        <w:spacing w:beforeLines="35" w:before="114" w:afterLines="35" w:after="114" w:line="320" w:lineRule="exact"/>
+        <w:ind w:firstLine="420"/>
+        <w:rPr>
+          <w:sz w:val="23"/>
+          <w:szCs w:val="23"/>
+        </w:rPr>
+      </w:pPr>
+      <w:r>
+        <w:rPr>
+          <w:rFonts w:hint="eastAsia"/>
+          <w:sz w:val="23"/>
+          <w:szCs w:val="23"/>
         </w:rPr>
         <w:t>A</w:t>
       </w:r>
       <w:r>
+        <w:rPr>
+          <w:sz w:val="23"/>
+          <w:szCs w:val="23"/>
+        </w:rPr>
         <w:t xml:space="preserve">: </w:t>
       </w:r>
       <w:r>
         <w:rPr>
           <w:rFonts w:hint="eastAsia"/>
+          <w:sz w:val="23"/>
+          <w:szCs w:val="23"/>
         </w:rPr>
         <w:t>哪里刁钻了，完全是堂堂正论，正面进攻</w:t>
       </w:r>
     </w:p>
     <w:p>
       <w:pPr>
-        <w:spacing w:before="65" w:after="65"/>
+        <w:spacing w:beforeLines="35" w:before="114" w:afterLines="35" w:after="114" w:line="320" w:lineRule="exact"/>
         <w:ind w:firstLine="420"/>
         <w:jc w:val="right"/>
-      </w:pPr>
-      <w:r>
-        <w:rPr>
-          <w:rFonts w:hint="eastAsia"/>
+        <w:rPr>
+          <w:sz w:val="23"/>
+          <w:szCs w:val="23"/>
+        </w:rPr>
+      </w:pPr>
+      <w:r>
+        <w:rPr>
+          <w:rFonts w:hint="eastAsia"/>
+          <w:sz w:val="23"/>
+          <w:szCs w:val="23"/>
         </w:rPr>
         <w:t>-</w:t>
       </w:r>
       <w:r>
+        <w:rPr>
+          <w:sz w:val="23"/>
+          <w:szCs w:val="23"/>
+        </w:rPr>
         <w:t>--</w:t>
       </w:r>
     </w:p>
     <w:p>
       <w:pPr>
-        <w:spacing w:before="65" w:after="65"/>
-        <w:ind w:firstLine="420"/>
-      </w:pPr>
-      <w:r>
-        <w:rPr>
-          <w:rFonts w:hint="eastAsia"/>
+        <w:spacing w:beforeLines="35" w:before="114" w:afterLines="35" w:after="114" w:line="320" w:lineRule="exact"/>
+        <w:ind w:firstLine="420"/>
+        <w:rPr>
+          <w:sz w:val="23"/>
+          <w:szCs w:val="23"/>
+        </w:rPr>
+      </w:pPr>
+      <w:r>
+        <w:rPr>
+          <w:rFonts w:hint="eastAsia"/>
+          <w:sz w:val="23"/>
+          <w:szCs w:val="23"/>
         </w:rPr>
         <w:t>Q</w:t>
       </w:r>
       <w:r>
+        <w:rPr>
+          <w:sz w:val="23"/>
+          <w:szCs w:val="23"/>
+        </w:rPr>
         <w:t xml:space="preserve">: </w:t>
       </w:r>
       <w:r>
         <w:rPr>
           <w:rFonts w:hint="eastAsia"/>
+          <w:sz w:val="23"/>
+          <w:szCs w:val="23"/>
         </w:rPr>
         <w:t>之前专门写过一篇论文探讨共识的形成这件事，用罗尔斯的“反思平衡”做梯子探讨的话，共识的本质就是个体与世界之间以上一轮对方的评价作为依据调整后输出自己这一轮的认识，在无尽的反复对话过程中，与忘却达成平衡的稳态。共识之外无所谓真理，但真理总在共识之外。</w:t>
       </w:r>
     </w:p>
     <w:p>
       <w:pPr>
-        <w:spacing w:before="65" w:after="65"/>
+        <w:spacing w:beforeLines="35" w:before="114" w:afterLines="35" w:after="114" w:line="320" w:lineRule="exact"/>
         <w:ind w:firstLine="420"/>
         <w:jc w:val="right"/>
-      </w:pPr>
-      <w:r>
-        <w:rPr>
-          <w:rFonts w:hint="eastAsia"/>
+        <w:rPr>
+          <w:sz w:val="23"/>
+          <w:szCs w:val="23"/>
+        </w:rPr>
+      </w:pPr>
+      <w:r>
+        <w:rPr>
+          <w:rFonts w:hint="eastAsia"/>
+          <w:sz w:val="23"/>
+          <w:szCs w:val="23"/>
         </w:rPr>
         <w:t>=</w:t>
       </w:r>
       <w:r>
+        <w:rPr>
+          <w:sz w:val="23"/>
+          <w:szCs w:val="23"/>
+        </w:rPr>
         <w:t>==</w:t>
       </w:r>
     </w:p>
     <w:p>
       <w:pPr>
-        <w:spacing w:before="65" w:after="65"/>
-        <w:ind w:firstLine="420"/>
-        <w:rPr>
-          <w:rFonts w:hint="eastAsia"/>
-        </w:rPr>
-      </w:pPr>
-      <w:r>
-        <w:rPr>
-          <w:rFonts w:hint="eastAsia"/>
+        <w:spacing w:beforeLines="35" w:before="114" w:afterLines="35" w:after="114" w:line="320" w:lineRule="exact"/>
+        <w:ind w:firstLine="420"/>
+        <w:rPr>
+          <w:sz w:val="23"/>
+          <w:szCs w:val="23"/>
+        </w:rPr>
+      </w:pPr>
+      <w:r>
+        <w:rPr>
+          <w:rFonts w:hint="eastAsia"/>
+          <w:sz w:val="23"/>
+          <w:szCs w:val="23"/>
         </w:rPr>
         <w:t>更新于</w:t>
       </w:r>
       <w:r>
-        <w:t>2023/4/3</w:t>
+        <w:rPr>
+          <w:sz w:val="23"/>
+          <w:szCs w:val="23"/>
+        </w:rPr>
+        <w:t>2023/8/11</w:t>
       </w:r>
     </w:p>
     <w:sectPr>
       <w:pgSz w:w="11906" w:h="16838"/>
-      <w:pgMar w:top="284" w:right="1191" w:bottom="284" w:left="1191" w:header="851" w:footer="992" w:gutter="0"/>
+      <w:pgMar w:top="284" w:right="992" w:bottom="284" w:left="992" w:header="851" w:footer="992" w:gutter="0"/>
       <w:cols w:space="425"/>
       <w:docGrid w:type="lines" w:linePitch="326"/>
     </w:sectPr>
